--- a/需求度量文档/17-需求度量-库存警报和分区调整-吴嘉荣.docx
+++ b/需求度量文档/17-需求度量-库存警报和分区调整-吴嘉荣.docx
@@ -258,7 +258,7 @@
               <w:cnfStyle w:val="000000000000" w:firstRow="0" w:lastRow="0" w:firstColumn="0" w:lastColumn="0" w:oddVBand="0" w:evenVBand="0" w:oddHBand="0" w:evenHBand="0" w:firstRowFirstColumn="0" w:firstRowLastColumn="0" w:lastRowFirstColumn="0" w:lastRowLastColumn="0"/>
             </w:pPr>
             <w:r>
-              <w:t>15</w:t>
+              <w:t>3*4+7*5+4*4+1*10=61</w:t>
             </w:r>
           </w:p>
         </w:tc>
@@ -289,6 +289,14 @@
             <w:pPr>
               <w:cnfStyle w:val="000000000000" w:firstRow="0" w:lastRow="0" w:firstColumn="0" w:lastColumn="0" w:oddVBand="0" w:evenVBand="0" w:oddHBand="0" w:evenHBand="0" w:firstRowFirstColumn="0" w:firstRowLastColumn="0" w:lastRowFirstColumn="0" w:lastRowLastColumn="0"/>
             </w:pPr>
+            <w:r>
+              <w:rPr>
+                <w:kern w:val="0"/>
+              </w:rPr>
+              <w:t>61x(0.65+0.01x40)=64.05</w:t>
+            </w:r>
+            <w:bookmarkStart w:id="0" w:name="_GoBack"/>
+            <w:bookmarkEnd w:id="0"/>
           </w:p>
         </w:tc>
       </w:tr>
@@ -711,12 +719,7 @@
           <w:p>
             <w:pPr>
               <w:jc w:val="center"/>
-              <w:rPr>
-                <w:rFonts w:hint="eastAsia"/>
-              </w:rPr>
-            </w:pPr>
-            <w:bookmarkStart w:id="0" w:name="_GoBack"/>
-            <w:bookmarkEnd w:id="0"/>
+            </w:pPr>
           </w:p>
           <w:p>
             <w:pPr>

--- a/需求度量文档/17-需求度量-库存警报和分区调整-吴嘉荣.docx
+++ b/需求度量文档/17-需求度量-库存警报和分区调整-吴嘉荣.docx
@@ -258,7 +258,7 @@
               <w:cnfStyle w:val="000000000000" w:firstRow="0" w:lastRow="0" w:firstColumn="0" w:lastColumn="0" w:oddVBand="0" w:evenVBand="0" w:oddHBand="0" w:evenHBand="0" w:firstRowFirstColumn="0" w:firstRowLastColumn="0" w:lastRowFirstColumn="0" w:lastRowLastColumn="0"/>
             </w:pPr>
             <w:r>
-              <w:t>15</w:t>
+              <w:t>3*4+7*5+4*4+1*10=61</w:t>
             </w:r>
           </w:p>
         </w:tc>
@@ -289,6 +289,11 @@
             <w:pPr>
               <w:cnfStyle w:val="000000000000" w:firstRow="0" w:lastRow="0" w:firstColumn="0" w:lastColumn="0" w:oddVBand="0" w:evenVBand="0" w:oddHBand="0" w:evenHBand="0" w:firstRowFirstColumn="0" w:firstRowLastColumn="0" w:lastRowFirstColumn="0" w:lastRowLastColumn="0"/>
             </w:pPr>
+            <w:r>
+              <w:t>61x(0.65+0.01x40)=64.05</w:t>
+            </w:r>
+            <w:bookmarkStart w:id="0" w:name="_GoBack"/>
+            <w:bookmarkEnd w:id="0"/>
           </w:p>
         </w:tc>
       </w:tr>
@@ -711,12 +716,7 @@
           <w:p>
             <w:pPr>
               <w:jc w:val="center"/>
-              <w:rPr>
-                <w:rFonts w:hint="eastAsia"/>
-              </w:rPr>
-            </w:pPr>
-            <w:bookmarkStart w:id="0" w:name="_GoBack"/>
-            <w:bookmarkEnd w:id="0"/>
+            </w:pPr>
           </w:p>
           <w:p>
             <w:pPr>
